--- a/source-multichoice/build/es-machines.docx
+++ b/source-multichoice/build/es-machines.docx
@@ -16788,7 +16788,7 @@
       <w:r>
         <w:t>c)</w:t>
         <w:tab/>
-        <w:t>Un columpio</w:t>
+        <w:t>Un balancín</w:t>
       </w:r>
     </w:p>
     <w:p>

--- a/source-multichoice/build/es-machines.docx
+++ b/source-multichoice/build/es-machines.docx
@@ -17029,7 +17029,7 @@
       <w:r>
         <w:t>a)</w:t>
         <w:tab/>
-        <w:t>Los árboles de transmisión ser paralelos</w:t>
+        <w:t>Los árboles de transmisión son paralelos</w:t>
       </w:r>
     </w:p>
     <w:p>

--- a/source-multichoice/build/es-machines.docx
+++ b/source-multichoice/build/es-machines.docx
@@ -7,7 +7,7 @@
         <w:pStyle w:val="Heading1"/>
       </w:pPr>
       <w:r>
-        <w:t>Mecanismos. Cuestionario global de mecanismos.</w:t>
+        <w:t>Máquinas y Mecanismos. Test global.</w:t>
       </w:r>
     </w:p>
     <w:p>
